--- a/Prosjekt-del-2/Rapport og skriv/Rapport.docx
+++ b/Prosjekt-del-2/Rapport og skriv/Rapport.docx
@@ -88,19 +88,64 @@
         </w:numPr>
       </w:pPr>
       <w:r>
-        <w:t>Vi bruker SDA og SCL til I2C-kommunikasjonen vår. Disse ”linjene” krever som regel pull-up motst</w:t>
+        <w:t xml:space="preserve">Vi bruker </w:t>
+      </w:r>
+      <w:proofErr w:type="spellStart"/>
+      <w:r>
+        <w:t>SDA</w:t>
+      </w:r>
+      <w:proofErr w:type="spellEnd"/>
+      <w:r>
+        <w:t xml:space="preserve"> og </w:t>
+      </w:r>
+      <w:proofErr w:type="spellStart"/>
+      <w:r>
+        <w:t>SCL</w:t>
+      </w:r>
+      <w:proofErr w:type="spellEnd"/>
+      <w:r>
+        <w:t xml:space="preserve"> til I2C-kommunikasjonen vår. </w:t>
+      </w:r>
+      <w:proofErr w:type="gramStart"/>
+      <w:r>
+        <w:t>Disse ”linjene</w:t>
+      </w:r>
+      <w:proofErr w:type="gramEnd"/>
+      <w:r>
+        <w:t>” krever som regel pull-up motst</w:t>
       </w:r>
       <w:r>
         <w:t xml:space="preserve">ander mot </w:t>
       </w:r>
-      <w:r>
-        <w:t>Vcc.</w:t>
-      </w:r>
-      <w:r>
-        <w:t xml:space="preserve"> Den interne pull-up motstanden til I/O-portene i Arduinoen ligger på </w:t>
-      </w:r>
-      <w:r>
-        <w:t>20-50k Ohm. Diverse forumer osv mener at 2,2-</w:t>
+      <w:proofErr w:type="spellStart"/>
+      <w:r>
+        <w:t>Vcc</w:t>
+      </w:r>
+      <w:proofErr w:type="spellEnd"/>
+      <w:r>
+        <w:t>.</w:t>
+      </w:r>
+      <w:r>
+        <w:t xml:space="preserve"> Den interne pull-up motstanden til I/O-portene i </w:t>
+      </w:r>
+      <w:proofErr w:type="spellStart"/>
+      <w:r>
+        <w:t>Arduinoen</w:t>
+      </w:r>
+      <w:proofErr w:type="spellEnd"/>
+      <w:r>
+        <w:t xml:space="preserve"> ligger på </w:t>
+      </w:r>
+      <w:r>
+        <w:t xml:space="preserve">20-50k Ohm. Diverse forumer </w:t>
+      </w:r>
+      <w:proofErr w:type="spellStart"/>
+      <w:r>
+        <w:t>osv</w:t>
+      </w:r>
+      <w:proofErr w:type="spellEnd"/>
+      <w:r>
+        <w:t xml:space="preserve"> mener at 2,2-</w:t>
       </w:r>
       <w:r>
         <w:t xml:space="preserve">10k Ohm er riktig verdi å bruke for pull-up motstanden. </w:t>
@@ -118,9 +163,18 @@
       <w:pPr>
         <w:pStyle w:val="Listeavsnitt"/>
       </w:pPr>
-      <w:bookmarkStart w:id="0" w:name="_GoBack"/>
-      <w:bookmarkEnd w:id="0"/>
-    </w:p>
+    </w:p>
+    <w:p>
+      <w:pPr>
+        <w:pStyle w:val="Listeavsnitt"/>
+      </w:pPr>
+    </w:p>
+    <w:p>
+      <w:pPr>
+        <w:pStyle w:val="Listeavsnitt"/>
+      </w:pPr>
+    </w:p>
+    <w:p/>
     <w:p/>
     <w:p/>
     <w:p>
@@ -190,6 +244,84 @@
         </w:drawing>
       </w:r>
     </w:p>
+    <w:p/>
+    <w:p/>
+    <w:p>
+      <w:r>
+        <w:t>Oppgave 3)</w:t>
+      </w:r>
+    </w:p>
+    <w:p>
+      <w:r>
+        <w:t xml:space="preserve">Valg av range: </w:t>
+      </w:r>
+    </w:p>
+    <w:p>
+      <w:pPr>
+        <w:pStyle w:val="Listeavsnitt"/>
+        <w:numPr>
+          <w:ilvl w:val="0"/>
+          <w:numId w:val="1"/>
+        </w:numPr>
+      </w:pPr>
+      <w:r>
+        <w:t xml:space="preserve">Se boka og </w:t>
+      </w:r>
+      <w:proofErr w:type="spellStart"/>
+      <w:r>
+        <w:t>screenshot</w:t>
+      </w:r>
+      <w:proofErr w:type="spellEnd"/>
+      <w:r>
+        <w:t xml:space="preserve"> i </w:t>
+      </w:r>
+      <w:proofErr w:type="spellStart"/>
+      <w:r>
+        <w:t>GitHub</w:t>
+      </w:r>
+      <w:proofErr w:type="spellEnd"/>
+    </w:p>
+    <w:p/>
+    <w:p/>
+    <w:p>
+      <w:r>
+        <w:t>Diverse kilder:</w:t>
+      </w:r>
+    </w:p>
+    <w:p>
+      <w:r>
+        <w:t>Eagle:</w:t>
+      </w:r>
+    </w:p>
+    <w:p>
+      <w:pPr>
+        <w:pStyle w:val="Listeavsnitt"/>
+        <w:numPr>
+          <w:ilvl w:val="0"/>
+          <w:numId w:val="1"/>
+        </w:numPr>
+      </w:pPr>
+      <w:r>
+        <w:t xml:space="preserve">Library for MPU6050. </w:t>
+      </w:r>
+      <w:r>
+        <w:t>http://eagle.autodesk.com/eagle/libraries?utf8=</w:t>
+      </w:r>
+      <w:r>
+        <w:rPr>
+          <w:rFonts w:ascii="MS Mincho" w:eastAsia="MS Mincho" w:hAnsi="MS Mincho" w:cs="MS Mincho"/>
+        </w:rPr>
+        <w:t>✓</w:t>
+      </w:r>
+      <w:r>
+        <w:t>&amp;q%5Btitle_or_author_or_description_cont%5D=mpu6050&amp;button=</w:t>
+      </w:r>
+    </w:p>
+    <w:p>
+      <w:bookmarkStart w:id="0" w:name="_GoBack"/>
+      <w:bookmarkEnd w:id="0"/>
+    </w:p>
+    <w:p/>
     <w:sectPr>
       <w:pgSz w:w="11900" w:h="16840"/>
       <w:pgMar w:top="1417" w:right="1417" w:bottom="1417" w:left="1417" w:header="708" w:footer="708" w:gutter="0"/>
@@ -352,8 +484,100 @@
       </w:rPr>
     </w:lvl>
   </w:abstractNum>
+  <w:abstractNum w:abstractNumId="1">
+    <w:nsid w:val="419F3B30"/>
+    <w:multiLevelType w:val="hybridMultilevel"/>
+    <w:tmpl w:val="3072DA1A"/>
+    <w:lvl w:ilvl="0" w:tplc="0414000F">
+      <w:start w:val="1"/>
+      <w:numFmt w:val="decimal"/>
+      <w:lvlText w:val="%1."/>
+      <w:lvlJc w:val="left"/>
+      <w:pPr>
+        <w:ind w:left="720" w:hanging="360"/>
+      </w:pPr>
+      <w:rPr>
+        <w:rFonts w:hint="default"/>
+      </w:rPr>
+    </w:lvl>
+    <w:lvl w:ilvl="1" w:tplc="04140019" w:tentative="1">
+      <w:start w:val="1"/>
+      <w:numFmt w:val="lowerLetter"/>
+      <w:lvlText w:val="%2."/>
+      <w:lvlJc w:val="left"/>
+      <w:pPr>
+        <w:ind w:left="1440" w:hanging="360"/>
+      </w:pPr>
+    </w:lvl>
+    <w:lvl w:ilvl="2" w:tplc="0414001B" w:tentative="1">
+      <w:start w:val="1"/>
+      <w:numFmt w:val="lowerRoman"/>
+      <w:lvlText w:val="%3."/>
+      <w:lvlJc w:val="right"/>
+      <w:pPr>
+        <w:ind w:left="2160" w:hanging="180"/>
+      </w:pPr>
+    </w:lvl>
+    <w:lvl w:ilvl="3" w:tplc="0414000F" w:tentative="1">
+      <w:start w:val="1"/>
+      <w:numFmt w:val="decimal"/>
+      <w:lvlText w:val="%4."/>
+      <w:lvlJc w:val="left"/>
+      <w:pPr>
+        <w:ind w:left="2880" w:hanging="360"/>
+      </w:pPr>
+    </w:lvl>
+    <w:lvl w:ilvl="4" w:tplc="04140019" w:tentative="1">
+      <w:start w:val="1"/>
+      <w:numFmt w:val="lowerLetter"/>
+      <w:lvlText w:val="%5."/>
+      <w:lvlJc w:val="left"/>
+      <w:pPr>
+        <w:ind w:left="3600" w:hanging="360"/>
+      </w:pPr>
+    </w:lvl>
+    <w:lvl w:ilvl="5" w:tplc="0414001B" w:tentative="1">
+      <w:start w:val="1"/>
+      <w:numFmt w:val="lowerRoman"/>
+      <w:lvlText w:val="%6."/>
+      <w:lvlJc w:val="right"/>
+      <w:pPr>
+        <w:ind w:left="4320" w:hanging="180"/>
+      </w:pPr>
+    </w:lvl>
+    <w:lvl w:ilvl="6" w:tplc="0414000F" w:tentative="1">
+      <w:start w:val="1"/>
+      <w:numFmt w:val="decimal"/>
+      <w:lvlText w:val="%7."/>
+      <w:lvlJc w:val="left"/>
+      <w:pPr>
+        <w:ind w:left="5040" w:hanging="360"/>
+      </w:pPr>
+    </w:lvl>
+    <w:lvl w:ilvl="7" w:tplc="04140019" w:tentative="1">
+      <w:start w:val="1"/>
+      <w:numFmt w:val="lowerLetter"/>
+      <w:lvlText w:val="%8."/>
+      <w:lvlJc w:val="left"/>
+      <w:pPr>
+        <w:ind w:left="5760" w:hanging="360"/>
+      </w:pPr>
+    </w:lvl>
+    <w:lvl w:ilvl="8" w:tplc="0414001B" w:tentative="1">
+      <w:start w:val="1"/>
+      <w:numFmt w:val="lowerRoman"/>
+      <w:lvlText w:val="%9."/>
+      <w:lvlJc w:val="right"/>
+      <w:pPr>
+        <w:ind w:left="6480" w:hanging="180"/>
+      </w:pPr>
+    </w:lvl>
+  </w:abstractNum>
   <w:num w:numId="1">
     <w:abstractNumId w:val="0"/>
+  </w:num>
+  <w:num w:numId="2">
+    <w:abstractNumId w:val="1"/>
   </w:num>
 </w:numbering>
 </file>
